--- a/Graduate-work/docs/Documentation.docx
+++ b/Graduate-work/docs/Documentation.docx
@@ -735,6 +735,7 @@
         <w:rPr>
           <w:rFonts w:asciiTheme="minorHAnsi" w:eastAsiaTheme="minorHAnsi" w:hAnsiTheme="minorHAnsi" w:cstheme="minorBidi"/>
           <w:b/>
+          <w:color w:val="auto"/>
           <w:sz w:val="26"/>
           <w:szCs w:val="26"/>
         </w:rPr>
@@ -748,7 +749,6 @@
         <w:rPr>
           <w:rFonts w:ascii="Times New Roman" w:hAnsi="Times New Roman" w:cs="Times New Roman"/>
           <w:b w:val="0"/>
-          <w:color w:val="auto"/>
         </w:rPr>
       </w:sdtEndPr>
       <w:sdtContent>
@@ -2823,28 +2823,23 @@
     <w:p>
       <w:pPr>
         <w:pStyle w:val="11"/>
-        <w:rPr>
-          <w:lang w:val="en-US"/>
-        </w:rPr>
       </w:pPr>
       <w:bookmarkStart w:id="3" w:name="_Toc90128703"/>
       <w:bookmarkStart w:id="4" w:name="_Toc90153682"/>
-      <w:bookmarkStart w:id="5" w:name="_GoBack"/>
-      <w:bookmarkEnd w:id="5"/>
-      <w:commentRangeStart w:id="6"/>
+      <w:commentRangeStart w:id="5"/>
       <w:r>
         <w:lastRenderedPageBreak/>
         <w:t>Введение</w:t>
       </w:r>
       <w:bookmarkEnd w:id="3"/>
-      <w:commentRangeEnd w:id="6"/>
+      <w:commentRangeEnd w:id="5"/>
       <w:r>
         <w:rPr>
           <w:rStyle w:val="af1"/>
           <w:rFonts w:eastAsiaTheme="minorHAnsi"/>
           <w:b w:val="0"/>
         </w:rPr>
-        <w:commentReference w:id="6"/>
+        <w:commentReference w:id="5"/>
       </w:r>
       <w:bookmarkEnd w:id="4"/>
     </w:p>
@@ -2876,7 +2871,7 @@
       <w:r>
         <w:t xml:space="preserve"> </w:t>
       </w:r>
-      <w:commentRangeStart w:id="7"/>
+      <w:commentRangeStart w:id="6"/>
       <w:r>
         <w:t>«</w:t>
       </w:r>
@@ -2907,6 +2902,65 @@
       <w:r>
         <w:t>»</w:t>
       </w:r>
+      <w:commentRangeEnd w:id="6"/>
+      <w:r>
+        <w:rPr>
+          <w:rStyle w:val="af1"/>
+        </w:rPr>
+        <w:commentReference w:id="6"/>
+      </w:r>
+      <w:r>
+        <w:t xml:space="preserve"> </w:t>
+      </w:r>
+      <w:r>
+        <w:t xml:space="preserve">Американской ассоциации </w:t>
+      </w:r>
+      <w:r>
+        <w:t>кино</w:t>
+      </w:r>
+      <w:r>
+        <w:t>компаний, за 2019 год суммарные кассовые сборы всех вышедших в мировой кинотеатральный прокат фильмов составили</w:t>
+      </w:r>
+      <w:r>
+        <w:t xml:space="preserve"> </w:t>
+      </w:r>
+      <w:r>
+        <w:t>$</w:t>
+      </w:r>
+      <w:r>
+        <w:t>98,3 млрд., что на 6,</w:t>
+      </w:r>
+      <w:r>
+        <w:t>8</w:t>
+      </w:r>
+      <w:r>
+        <w:t xml:space="preserve">% больше, чем в 2018 году. </w:t>
+      </w:r>
+      <w:r>
+        <w:t xml:space="preserve">Однако в 2020 году из-за сложившейся эпидемиологической ситуации во всем мире кассовые сборы резко упали и составили </w:t>
+      </w:r>
+      <w:r>
+        <w:t>$80</w:t>
+      </w:r>
+      <w:r>
+        <w:t xml:space="preserve">,8 млрд., на </w:t>
+      </w:r>
+      <w:r>
+        <w:t>17.8</w:t>
+      </w:r>
+      <w:r>
+        <w:t>% меньше чем в 2019 году</w:t>
+      </w:r>
+      <w:r>
+        <w:t xml:space="preserve">, </w:t>
+      </w:r>
+      <w:commentRangeStart w:id="7"/>
+      <w:r>
+        <w:t>количество проданных билетов составило 223 млн., против 1,3 млрд в 2019 году</w:t>
+      </w:r>
+      <w:r>
+        <w:t>.</w:t>
+      </w:r>
       <w:commentRangeEnd w:id="7"/>
       <w:r>
         <w:rPr>
@@ -2918,50 +2972,105 @@
         <w:t xml:space="preserve"> </w:t>
       </w:r>
       <w:r>
-        <w:t xml:space="preserve">Американской ассоциации </w:t>
-      </w:r>
-      <w:r>
-        <w:t>кино</w:t>
-      </w:r>
-      <w:r>
-        <w:t>компаний, за 2019 год суммарные кассовые сборы всех вышедших в мировой кинотеатральный прокат фильмов составили</w:t>
+        <w:t xml:space="preserve">Так же стоит обратить внимание, что </w:t>
+      </w:r>
+      <w:r>
+        <w:t xml:space="preserve">доля кинотеатрального проката с каждым годом становится меньше, когда доля онлайн просмотра на </w:t>
+      </w:r>
+      <w:proofErr w:type="spellStart"/>
+      <w:r>
+        <w:t>стриминговых</w:t>
+      </w:r>
+      <w:proofErr w:type="spellEnd"/>
+      <w:r>
+        <w:t xml:space="preserve"> сервисах растет, так, в 2020 году </w:t>
+      </w:r>
+      <w:proofErr w:type="spellStart"/>
+      <w:r>
+        <w:t>стриминговые</w:t>
+      </w:r>
+      <w:proofErr w:type="spellEnd"/>
+      <w:r>
+        <w:t xml:space="preserve"> сервисы собрали </w:t>
+      </w:r>
+      <w:r>
+        <w:t>$</w:t>
+      </w:r>
+      <w:r>
+        <w:t>61</w:t>
+      </w:r>
+      <w:r>
+        <w:t>,</w:t>
+      </w:r>
+      <w:r>
+        <w:t>8</w:t>
+      </w:r>
+      <w:r>
+        <w:t xml:space="preserve"> млрд (</w:t>
+      </w:r>
+      <w:r>
+        <w:t>76</w:t>
+      </w:r>
+      <w:r>
+        <w:t xml:space="preserve">% от суммарных кассовых сборов), что на </w:t>
+      </w:r>
+      <w:r>
+        <w:t>$</w:t>
+      </w:r>
+      <w:r>
+        <w:t>14</w:t>
+      </w:r>
+      <w:r>
+        <w:t>,</w:t>
+      </w:r>
+      <w:r>
+        <w:t>6</w:t>
+      </w:r>
+      <w:r>
+        <w:t xml:space="preserve"> млрд больше чем в 2019 году</w:t>
+      </w:r>
+      <w:r>
+        <w:t xml:space="preserve"> (</w:t>
+      </w:r>
+      <w:r>
+        <w:t>$</w:t>
+      </w:r>
+      <w:r>
+        <w:t>47,2 млрд)</w:t>
+      </w:r>
+      <w:r>
+        <w:t xml:space="preserve">. </w:t>
+      </w:r>
+      <w:commentRangeStart w:id="8"/>
+      <w:r>
+        <w:t xml:space="preserve">На долю США и Канады приходится </w:t>
+      </w:r>
+      <w:r>
+        <w:t>40</w:t>
+      </w:r>
+      <w:r>
+        <w:t>% всех</w:t>
       </w:r>
       <w:r>
         <w:t xml:space="preserve"> </w:t>
       </w:r>
       <w:r>
-        <w:t>$</w:t>
-      </w:r>
-      <w:r>
-        <w:t>98,3 млрд., что на 6,</w:t>
-      </w:r>
-      <w:r>
-        <w:t>8</w:t>
-      </w:r>
-      <w:r>
-        <w:t xml:space="preserve">% больше, чем в 2018 году. </w:t>
-      </w:r>
-      <w:r>
-        <w:t xml:space="preserve">Однако в 2020 году из-за сложившейся эпидемиологической ситуации во всем мире кассовые сборы резко упали и составили </w:t>
-      </w:r>
-      <w:r>
-        <w:t>$80</w:t>
-      </w:r>
-      <w:r>
-        <w:t xml:space="preserve">,8 млрд., на </w:t>
-      </w:r>
-      <w:r>
-        <w:t>17.8</w:t>
-      </w:r>
-      <w:r>
-        <w:t>% меньше чем в 2019 году</w:t>
-      </w:r>
-      <w:r>
-        <w:t xml:space="preserve">, </w:t>
-      </w:r>
-      <w:commentRangeStart w:id="8"/>
-      <w:r>
-        <w:t>количество проданных билетов составило 223 млн., против 1,3 млрд в 2019 году</w:t>
+        <w:t>кассовых сборов (</w:t>
+      </w:r>
+      <w:r>
+        <w:t>$3</w:t>
+      </w:r>
+      <w:r>
+        <w:t>2</w:t>
+      </w:r>
+      <w:r>
+        <w:t>,</w:t>
+      </w:r>
+      <w:r>
+        <w:t>2</w:t>
+      </w:r>
+      <w:r>
+        <w:t xml:space="preserve"> млрд)</w:t>
       </w:r>
       <w:r>
         <w:t>.</w:t>
@@ -2977,10 +3086,51 @@
         <w:t xml:space="preserve"> </w:t>
       </w:r>
       <w:r>
-        <w:t xml:space="preserve">Так же стоит обратить внимание, что </w:t>
-      </w:r>
-      <w:r>
-        <w:t xml:space="preserve">доля кинотеатрального проката с каждым годом становится меньше, когда доля онлайн просмотра на </w:t>
+        <w:t xml:space="preserve">Россия же </w:t>
+      </w:r>
+      <w:r>
+        <w:t>находится на 8-ом месте по кассовым сборам, с</w:t>
+      </w:r>
+      <w:r>
+        <w:t xml:space="preserve">уммарные </w:t>
+      </w:r>
+      <w:r>
+        <w:t xml:space="preserve">кинотеатральные </w:t>
+      </w:r>
+      <w:r>
+        <w:t>сборы</w:t>
+      </w:r>
+      <w:r>
+        <w:t xml:space="preserve"> в</w:t>
+      </w:r>
+      <w:r>
+        <w:t xml:space="preserve"> 2020 год</w:t>
+      </w:r>
+      <w:r>
+        <w:t>у в России</w:t>
+      </w:r>
+      <w:r>
+        <w:t xml:space="preserve"> составили лишь </w:t>
+      </w:r>
+      <w:r>
+        <w:t>$</w:t>
+      </w:r>
+      <w:r>
+        <w:t>192 млн.</w:t>
+      </w:r>
+    </w:p>
+    <w:p>
+      <w:r>
+        <w:t>П</w:t>
+      </w:r>
+      <w:r>
+        <w:t>роизводство кинофильмов, было и остается одним из наиболее рискованных видов предпринимательства</w:t>
+      </w:r>
+      <w:r>
+        <w:t>, особенно во времена ограничений на посещение общественных мест</w:t>
+      </w:r>
+      <w:r>
+        <w:t xml:space="preserve">. Затрачивая огромные бюджеты в несколько сотен миллионов долларов на производство фильма кинокомпании ожидают соответствующие доходы от показа фильма в кинотеатрах и продаж на </w:t>
       </w:r>
       <w:proofErr w:type="spellStart"/>
       <w:r>
@@ -2988,97 +3138,71 @@
       </w:r>
       <w:proofErr w:type="spellEnd"/>
       <w:r>
-        <w:t xml:space="preserve"> сервисах растет, так, в 2020 году </w:t>
-      </w:r>
-      <w:proofErr w:type="spellStart"/>
-      <w:r>
-        <w:t>стриминговые</w:t>
-      </w:r>
-      <w:proofErr w:type="spellEnd"/>
-      <w:r>
-        <w:t xml:space="preserve"> сервисы собрали </w:t>
-      </w:r>
-      <w:r>
-        <w:t>$</w:t>
-      </w:r>
-      <w:r>
-        <w:t>61</w:t>
-      </w:r>
-      <w:r>
-        <w:t>,</w:t>
-      </w:r>
-      <w:r>
-        <w:t>8</w:t>
-      </w:r>
-      <w:r>
-        <w:t xml:space="preserve"> млрд (</w:t>
-      </w:r>
-      <w:r>
-        <w:t>76</w:t>
-      </w:r>
-      <w:r>
-        <w:t xml:space="preserve">% от суммарных кассовых сборов), что на </w:t>
-      </w:r>
-      <w:r>
-        <w:t>$</w:t>
-      </w:r>
-      <w:r>
-        <w:t>14</w:t>
-      </w:r>
-      <w:r>
-        <w:t>,</w:t>
-      </w:r>
-      <w:r>
-        <w:t>6</w:t>
-      </w:r>
-      <w:r>
-        <w:t xml:space="preserve"> млрд больше чем в 2019 году</w:t>
-      </w:r>
-      <w:r>
-        <w:t xml:space="preserve"> (</w:t>
-      </w:r>
-      <w:r>
-        <w:t>$</w:t>
-      </w:r>
-      <w:r>
-        <w:t>47,2 млрд)</w:t>
-      </w:r>
-      <w:r>
-        <w:t xml:space="preserve">. </w:t>
+        <w:t xml:space="preserve"> сервисах, но инвесторы отмечают, что предсказать финансовый успех фильма крайне сложно даже для опытных участников рынка. По данным сайта «</w:t>
+      </w:r>
+      <w:r>
+        <w:rPr>
+          <w:lang w:val="en-US"/>
+        </w:rPr>
+        <w:t>The</w:t>
+      </w:r>
+      <w:r>
+        <w:t xml:space="preserve"> </w:t>
+      </w:r>
+      <w:r>
+        <w:rPr>
+          <w:lang w:val="en-US"/>
+        </w:rPr>
+        <w:t>numbers</w:t>
+      </w:r>
+      <w:r>
+        <w:t>»</w:t>
+      </w:r>
+      <w:r>
+        <w:t xml:space="preserve"> лишь около 30% фильмов окупает затраты на их производство и приносит прибыль</w:t>
+      </w:r>
+      <w:r>
+        <w:t>, так как кинокартина считается прибыльной только при превышении кассовых сборов больше чем в два раза поставленного бюджета</w:t>
+      </w:r>
+      <w:r>
+        <w:t>. Расширение знаний относительно факторов успеха фильмов позволит уменьшить долю неудачных инвестиций в кинопроизводство.</w:t>
+      </w:r>
+      <w:r>
+        <w:t xml:space="preserve"> Предварительная оценка будущего коммерческого успеха кинофильмов может позволить инвесторам сузить круг проектов, требующих более тщательного последующего анализа их инвестиционной </w:t>
+      </w:r>
+      <w:r>
+        <w:t>привлекательности</w:t>
+      </w:r>
+      <w:r>
+        <w:t>.</w:t>
+      </w:r>
+      <w:r>
+        <w:t xml:space="preserve"> </w:t>
+      </w:r>
+    </w:p>
+    <w:p>
+      <w:r>
+        <w:lastRenderedPageBreak/>
+        <w:t>Актуальность данной выпускной квалификационной работы заключается в том,</w:t>
+      </w:r>
+      <w:r>
+        <w:t xml:space="preserve"> что выпуск кинокартины в наши дни является большим риском, не только для киностудий и режиссеров, но и для инвесторов, система прогнозирования способна</w:t>
+      </w:r>
+      <w:r>
+        <w:t xml:space="preserve"> снизить риски неудачных инвестиций </w:t>
+      </w:r>
+      <w:r>
+        <w:t xml:space="preserve">в кинопроизводство на ранних этапах создания кинокартины, а </w:t>
       </w:r>
       <w:commentRangeStart w:id="9"/>
       <w:r>
-        <w:t xml:space="preserve">На долю США и Канады приходится </w:t>
-      </w:r>
-      <w:r>
-        <w:t>40</w:t>
-      </w:r>
-      <w:r>
-        <w:t>% всех</w:t>
-      </w:r>
-      <w:r>
-        <w:t xml:space="preserve"> </w:t>
-      </w:r>
-      <w:r>
-        <w:t>кассовых сборов (</w:t>
-      </w:r>
-      <w:r>
-        <w:t>$3</w:t>
-      </w:r>
-      <w:r>
-        <w:t>2</w:t>
-      </w:r>
-      <w:r>
-        <w:t>,</w:t>
-      </w:r>
-      <w:r>
-        <w:t>2</w:t>
-      </w:r>
-      <w:r>
-        <w:t xml:space="preserve"> млрд)</w:t>
-      </w:r>
-      <w:r>
-        <w:t>.</w:t>
+        <w:t>также спрогнозировать целесообразность выпуска кинокартины на экраны кинотеатров с</w:t>
+      </w:r>
+      <w:r>
+        <w:t xml:space="preserve"> сопутствующими</w:t>
+      </w:r>
+      <w:r>
+        <w:t xml:space="preserve"> затратами на рекламу и аренду кинозалов.</w:t>
       </w:r>
       <w:commentRangeEnd w:id="9"/>
       <w:r>
@@ -3086,138 +3210,6 @@
           <w:rStyle w:val="af1"/>
         </w:rPr>
         <w:commentReference w:id="9"/>
-      </w:r>
-      <w:r>
-        <w:t xml:space="preserve"> </w:t>
-      </w:r>
-      <w:r>
-        <w:t xml:space="preserve">Россия же </w:t>
-      </w:r>
-      <w:r>
-        <w:t>находится на 8-ом месте по кассовым сборам, с</w:t>
-      </w:r>
-      <w:r>
-        <w:t xml:space="preserve">уммарные </w:t>
-      </w:r>
-      <w:r>
-        <w:t>кинотеатральны</w:t>
-      </w:r>
-      <w:r>
-        <w:t xml:space="preserve">е </w:t>
-      </w:r>
-      <w:r>
-        <w:t>сборы</w:t>
-      </w:r>
-      <w:r>
-        <w:t xml:space="preserve"> в</w:t>
-      </w:r>
-      <w:r>
-        <w:t xml:space="preserve"> 2020 год</w:t>
-      </w:r>
-      <w:r>
-        <w:t>у в России</w:t>
-      </w:r>
-      <w:r>
-        <w:t xml:space="preserve"> составили лишь </w:t>
-      </w:r>
-      <w:r>
-        <w:t>$</w:t>
-      </w:r>
-      <w:r>
-        <w:t>192 млн.</w:t>
-      </w:r>
-    </w:p>
-    <w:p>
-      <w:r>
-        <w:t>П</w:t>
-      </w:r>
-      <w:r>
-        <w:t>роизводство кинофильмов, было и остается одним из наиболее рискованных видов предпринимательства</w:t>
-      </w:r>
-      <w:r>
-        <w:t>, особенно во времена ограничений на посещение общественных мест</w:t>
-      </w:r>
-      <w:r>
-        <w:t xml:space="preserve">. Затрачивая огромные бюджеты в несколько сотен миллионов долларов на производство фильма кинокомпании ожидают соответствующие доходы от показа фильма в кинотеатрах и продаж на </w:t>
-      </w:r>
-      <w:proofErr w:type="spellStart"/>
-      <w:r>
-        <w:t>стриминговых</w:t>
-      </w:r>
-      <w:proofErr w:type="spellEnd"/>
-      <w:r>
-        <w:t xml:space="preserve"> сервисах, но инвесторы отмечают, что предсказать финансовый успех фильма крайне сложно даже для опытных участников рынка. По данным сайта «</w:t>
-      </w:r>
-      <w:r>
-        <w:rPr>
-          <w:lang w:val="en-US"/>
-        </w:rPr>
-        <w:t>The</w:t>
-      </w:r>
-      <w:r>
-        <w:t xml:space="preserve"> </w:t>
-      </w:r>
-      <w:r>
-        <w:rPr>
-          <w:lang w:val="en-US"/>
-        </w:rPr>
-        <w:t>numbers</w:t>
-      </w:r>
-      <w:r>
-        <w:t>»</w:t>
-      </w:r>
-      <w:r>
-        <w:t xml:space="preserve"> лишь около 30% фильмов окупает затраты на их производство и приносит прибыль</w:t>
-      </w:r>
-      <w:r>
-        <w:t>, так как кинокартина считается прибыльной только при превышении кассовых сборов больше чем в два раза поставленного бюджета</w:t>
-      </w:r>
-      <w:r>
-        <w:t>. Расширение знаний относительно факторов успеха фильмов позволит уменьшить долю неудачных инвестиций в кинопроизводство.</w:t>
-      </w:r>
-      <w:r>
-        <w:t xml:space="preserve"> Предварительная оценка будущего коммерческого успеха кинофильмов может позволить инвесторам сузить круг проектов, требующих более тщательного последующего анализа их инвестиционной </w:t>
-      </w:r>
-      <w:r>
-        <w:t>привлекательности</w:t>
-      </w:r>
-      <w:r>
-        <w:t>.</w:t>
-      </w:r>
-      <w:r>
-        <w:t xml:space="preserve"> </w:t>
-      </w:r>
-    </w:p>
-    <w:p>
-      <w:r>
-        <w:lastRenderedPageBreak/>
-        <w:t>Актуальность данной выпускной квалификационной работы заключается в том,</w:t>
-      </w:r>
-      <w:r>
-        <w:t xml:space="preserve"> что выпуск кинокартины в наши дни является большим риском, не только для киностудий и режиссеров, но и для инвесторов, система прогнозирования способна</w:t>
-      </w:r>
-      <w:r>
-        <w:t xml:space="preserve"> снизить риски неудачных инвестиций </w:t>
-      </w:r>
-      <w:r>
-        <w:t xml:space="preserve">в кинопроизводство на ранних этапах создания кинокартины, а </w:t>
-      </w:r>
-      <w:commentRangeStart w:id="10"/>
-      <w:r>
-        <w:t>также спрогнозировать целесообразность выпуска кинокартины на экраны кинотеатров с</w:t>
-      </w:r>
-      <w:r>
-        <w:t xml:space="preserve"> сопутствующими</w:t>
-      </w:r>
-      <w:r>
-        <w:t xml:space="preserve"> затратами на рекламу и аренду кинозалов.</w:t>
-      </w:r>
-      <w:commentRangeEnd w:id="10"/>
-      <w:r>
-        <w:rPr>
-          <w:rStyle w:val="af1"/>
-        </w:rPr>
-        <w:commentReference w:id="10"/>
       </w:r>
       <w:r>
         <w:t xml:space="preserve"> </w:t>
@@ -3302,7 +3294,7 @@
           <w:ilvl w:val="1"/>
           <w:numId w:val="8"/>
         </w:numPr>
-        <w:ind w:left="1843" w:hanging="567"/>
+        <w:ind w:left="1985" w:hanging="567"/>
       </w:pPr>
       <w:r>
         <w:t>Провести анализ особенностей кинобизнеса.</w:t>
@@ -3315,11 +3307,13 @@
           <w:ilvl w:val="1"/>
           <w:numId w:val="8"/>
         </w:numPr>
-        <w:ind w:left="1843" w:hanging="567"/>
+        <w:ind w:left="1985" w:hanging="567"/>
       </w:pPr>
       <w:r>
         <w:t>Провести анализ особенностей построения систем машинного обучения.</w:t>
       </w:r>
+      <w:bookmarkStart w:id="10" w:name="_GoBack"/>
+      <w:bookmarkEnd w:id="10"/>
     </w:p>
     <w:p>
       <w:pPr>
@@ -3328,7 +3322,7 @@
           <w:ilvl w:val="1"/>
           <w:numId w:val="8"/>
         </w:numPr>
-        <w:ind w:left="1843" w:hanging="567"/>
+        <w:ind w:left="1985" w:hanging="567"/>
       </w:pPr>
       <w:r>
         <w:lastRenderedPageBreak/>
@@ -3354,7 +3348,7 @@
           <w:ilvl w:val="1"/>
           <w:numId w:val="8"/>
         </w:numPr>
-        <w:ind w:left="1843" w:hanging="567"/>
+        <w:ind w:left="1985" w:hanging="567"/>
       </w:pPr>
       <w:r>
         <w:t>Конкретизировать требования к разрабатываемой системе.</w:t>
@@ -3380,7 +3374,7 @@
           <w:ilvl w:val="1"/>
           <w:numId w:val="8"/>
         </w:numPr>
-        <w:ind w:left="1843" w:hanging="567"/>
+        <w:ind w:left="1985" w:hanging="567"/>
       </w:pPr>
       <w:r>
         <w:t>Спроектировать модуль сбора и систематизации данных.</w:t>
@@ -3393,7 +3387,7 @@
           <w:ilvl w:val="1"/>
           <w:numId w:val="8"/>
         </w:numPr>
-        <w:ind w:left="1843" w:hanging="567"/>
+        <w:ind w:left="1985" w:hanging="567"/>
       </w:pPr>
       <w:r>
         <w:t>Спроектировать системы машинного обучения.</w:t>
@@ -3406,7 +3400,7 @@
           <w:ilvl w:val="1"/>
           <w:numId w:val="8"/>
         </w:numPr>
-        <w:ind w:left="1843" w:hanging="567"/>
+        <w:ind w:left="1985" w:hanging="567"/>
       </w:pPr>
       <w:r>
         <w:t>Спроектировать графический интерфейс разрабатываемой системы.</w:t>
@@ -3555,19 +3549,7 @@
       </w:r>
       <w:proofErr w:type="spellEnd"/>
       <w:r>
-        <w:t>, которые в 1994 опубликовали статью [</w:t>
-      </w:r>
-      <w:r>
-        <w:t>6</w:t>
-      </w:r>
-      <w:r>
-        <w:t xml:space="preserve">] с сообщением о создании регрессионной модели на основе выборки из 625 американских фильмов. Рассматриваемый ими набор входных переменных включал производственный бюджет, критические обзоры, наличие звезд, наличие франшизы, </w:t>
-      </w:r>
-      <w:r>
-        <w:t xml:space="preserve">наличие премий, жанр и рейтинг. </w:t>
-      </w:r>
-      <w:r>
-        <w:t xml:space="preserve">Аппарат нейронных сетей для прогнозирования кассовых сборов фильмов был впервые применен в 2002 году американскими учеными </w:t>
+        <w:t xml:space="preserve">, которые в 1994 опубликовали статью [6] с сообщением о создании регрессионной модели на основе выборки из 625 американских фильмов. Рассматриваемый ими набор входных переменных включал производственный бюджет, критические обзоры, наличие звезд, наличие франшизы, наличие премий, жанр и рейтинг. Аппарат нейронных сетей для прогнозирования кассовых сборов фильмов был впервые применен в 2002 году американскими учеными </w:t>
       </w:r>
       <w:proofErr w:type="spellStart"/>
       <w:r>
@@ -3583,13 +3565,7 @@
       </w:r>
       <w:proofErr w:type="spellEnd"/>
       <w:r>
-        <w:t>. В 2006 году эти же авторы [</w:t>
-      </w:r>
-      <w:r>
-        <w:t>7</w:t>
-      </w:r>
-      <w:r>
-        <w:t>] построили модели на основе логистической регрессии, дискриминантного анализа, классификационного и регрессионного дерева, а также нейронной сети, показавшей наилучший результат.</w:t>
+        <w:t>. В 2006 году эти же авторы [7] построили модели на основе логистической регрессии, дискриминантного анализа, классификационного и регрессионного дерева, а также нейронной сети, показавшей наилучший результат.</w:t>
       </w:r>
       <w:commentRangeEnd w:id="12"/>
       <w:r>
@@ -3605,25 +3581,7 @@
         <w:t xml:space="preserve">Практическая значимость данной работы заключается в возможности </w:t>
       </w:r>
       <w:r>
-        <w:t xml:space="preserve">применения разрабатываемой системы для </w:t>
-      </w:r>
-      <w:r>
-        <w:t>представлени</w:t>
-      </w:r>
-      <w:r>
-        <w:t>я</w:t>
-      </w:r>
-      <w:r>
-        <w:t xml:space="preserve"> методических рекомендаций по рационализации продюсерской деятельности, обеспечивающих достижение выс</w:t>
-      </w:r>
-      <w:r>
-        <w:t xml:space="preserve">оких экономических </w:t>
-      </w:r>
-      <w:r>
-        <w:t>результатов кино-отрасли</w:t>
-      </w:r>
-      <w:r>
-        <w:t xml:space="preserve"> и отдельных кинокартин.</w:t>
+        <w:t>применения разрабатываемой системы для представления методических рекомендаций по рационализации продюсерской деятельности, обеспечивающих достижение высоких экономических результатов кино-отрасли и отдельных кинокартин.</w:t>
       </w:r>
     </w:p>
     <w:p>
@@ -3875,22 +3833,7 @@
     </w:p>
     <w:p>
       <w:r>
-        <w:t xml:space="preserve">В результате анализа </w:t>
-      </w:r>
-      <w:r>
-        <w:t xml:space="preserve">особенностей кинобизнеса и существующих методов прогнозирования </w:t>
-      </w:r>
-      <w:r>
-        <w:t>был</w:t>
-      </w:r>
-      <w:r>
-        <w:t>и</w:t>
-      </w:r>
-      <w:r>
-        <w:t xml:space="preserve"> выбран</w:t>
-      </w:r>
-      <w:r>
-        <w:t xml:space="preserve">ы критерии отбора данных для </w:t>
+        <w:t xml:space="preserve">В результате анализа особенностей кинобизнеса и существующих методов прогнозирования были выбраны критерии отбора данных для </w:t>
       </w:r>
       <w:r>
         <w:t>последующего анализа системами машинного обучения</w:t>
@@ -3941,19 +3884,7 @@
     </w:p>
     <w:p>
       <w:r>
-        <w:t xml:space="preserve">В представленной главе спроектированы и рассмотрены методы и алгоритмы, которые потребуются для реализации </w:t>
-      </w:r>
-      <w:r>
-        <w:t>системы</w:t>
-      </w:r>
-      <w:r>
-        <w:t xml:space="preserve"> и для удовлетворения требований, выявленных в ходе анализа. Результатом данной главы является спроектированная </w:t>
-      </w:r>
-      <w:r>
-        <w:t>система</w:t>
-      </w:r>
-      <w:r>
-        <w:t xml:space="preserve"> и её интерфейс.</w:t>
+        <w:t>В представленной главе спроектированы и рассмотрены методы и алгоритмы, которые потребуются для реализации системы и для удовлетворения требований, выявленных в ходе анализа. Результатом данной главы является спроектированная система и её интерфейс.</w:t>
       </w:r>
     </w:p>
     <w:p>
@@ -4033,13 +3964,7 @@
     </w:p>
     <w:p>
       <w:r>
-        <w:t>На основании результатов, полученных из первой главы, была спроектирова</w:t>
-      </w:r>
-      <w:r>
-        <w:t>на алгоритмическая часть системы</w:t>
-      </w:r>
-      <w:r>
-        <w:t xml:space="preserve">. </w:t>
+        <w:t xml:space="preserve">На основании результатов, полученных из первой главы, была спроектирована алгоритмическая часть системы. </w:t>
       </w:r>
     </w:p>
     <w:p>
@@ -4072,19 +3997,7 @@
     </w:p>
     <w:p>
       <w:r>
-        <w:t xml:space="preserve">Данная глава обозревает реализацию и тестирование конечного продукта. В данной главе рассматриваются все основы создания </w:t>
-      </w:r>
-      <w:r>
-        <w:t>системы</w:t>
-      </w:r>
-      <w:r>
-        <w:t xml:space="preserve"> и</w:t>
-      </w:r>
-      <w:r>
-        <w:t xml:space="preserve"> ее</w:t>
-      </w:r>
-      <w:r>
-        <w:t xml:space="preserve"> тестирование. Итоговым результатом третьей главы является конечный продукт.</w:t>
+        <w:t>Данная глава обозревает реализацию и тестирование конечного продукта. В данной главе рассматриваются все основы создания системы и ее тестирование. Итоговым результатом третьей главы является конечный продукт.</w:t>
       </w:r>
     </w:p>
     <w:p>
@@ -4260,17 +4173,19 @@
     </w:p>
     <w:p>
       <w:r>
-        <w:t>UML</w:t>
-      </w:r>
+        <w:t>UML (</w:t>
+      </w:r>
+      <w:proofErr w:type="spellStart"/>
+      <w:r>
+        <w:t>Unified</w:t>
+      </w:r>
+      <w:proofErr w:type="spellEnd"/>
       <w:r>
         <w:t xml:space="preserve"> </w:t>
       </w:r>
-      <w:r>
-        <w:t>(</w:t>
-      </w:r>
       <w:proofErr w:type="spellStart"/>
       <w:r>
-        <w:t>Unified</w:t>
+        <w:t>Modeling</w:t>
       </w:r>
       <w:proofErr w:type="spellEnd"/>
       <w:r>
@@ -4278,74 +4193,48 @@
       </w:r>
       <w:proofErr w:type="spellStart"/>
       <w:r>
-        <w:t>Modeling</w:t>
+        <w:t>Language</w:t>
       </w:r>
       <w:proofErr w:type="spellEnd"/>
       <w:r>
+        <w:t xml:space="preserve">) – унифицированный язык </w:t>
+      </w:r>
+      <w:proofErr w:type="gramStart"/>
+      <w:r>
+        <w:t>моделирования,  система</w:t>
+      </w:r>
+      <w:proofErr w:type="gramEnd"/>
+      <w:r>
+        <w:t xml:space="preserve"> обозначений, которую можно применять для объектно-ориентированного анализа и проектирования</w:t>
+      </w:r>
+    </w:p>
+    <w:p>
+      <w:r>
+        <w:t>UI (</w:t>
+      </w:r>
+      <w:proofErr w:type="spellStart"/>
+      <w:r>
+        <w:t>user</w:t>
+      </w:r>
+      <w:proofErr w:type="spellEnd"/>
+      <w:r>
         <w:t xml:space="preserve"> </w:t>
       </w:r>
       <w:proofErr w:type="spellStart"/>
       <w:r>
-        <w:t>Language</w:t>
+        <w:t>interface</w:t>
       </w:r>
       <w:proofErr w:type="spellEnd"/>
       <w:r>
-        <w:t xml:space="preserve">) – унифицированный язык </w:t>
-      </w:r>
-      <w:proofErr w:type="gramStart"/>
-      <w:r>
-        <w:t>моделирования</w:t>
-      </w:r>
-      <w:r>
-        <w:t>,</w:t>
-      </w:r>
-      <w:r>
-        <w:t xml:space="preserve">  система</w:t>
-      </w:r>
-      <w:proofErr w:type="gramEnd"/>
-      <w:r>
-        <w:t xml:space="preserve"> обозначений, которую можно применять для объектно-ориентированного анализа и проектирования</w:t>
-      </w:r>
-    </w:p>
-    <w:p>
-      <w:r>
-        <w:t>UI</w:t>
-      </w:r>
-      <w:r>
-        <w:t xml:space="preserve"> </w:t>
-      </w:r>
-      <w:r>
-        <w:t>(</w:t>
+        <w:t xml:space="preserve">) – </w:t>
       </w:r>
       <w:proofErr w:type="spellStart"/>
       <w:r>
-        <w:t>user</w:t>
+        <w:t>Интерфеейс</w:t>
       </w:r>
       <w:proofErr w:type="spellEnd"/>
       <w:r>
-        <w:t xml:space="preserve"> </w:t>
-      </w:r>
-      <w:proofErr w:type="spellStart"/>
-      <w:r>
-        <w:t>interface</w:t>
-      </w:r>
-      <w:proofErr w:type="spellEnd"/>
-      <w:r>
-        <w:t xml:space="preserve">) – </w:t>
-      </w:r>
-      <w:proofErr w:type="spellStart"/>
-      <w:r>
-        <w:t>Интерфеейс</w:t>
-      </w:r>
-      <w:proofErr w:type="spellEnd"/>
-      <w:r>
-        <w:t xml:space="preserve"> пользователя, о</w:t>
-      </w:r>
-      <w:r>
-        <w:t>н же пользовательский интерфейс,</w:t>
-      </w:r>
-      <w:r>
-        <w:t xml:space="preserve"> интерфейс, обеспечивающий передачу информации между пользователем-человеком и программно-аппаратными компонентами компьютерной системы</w:t>
+        <w:t xml:space="preserve"> пользователя, он же пользовательский интерфейс, интерфейс, обеспечивающий передачу информации между пользователем-человеком и программно-аппаратными компонентами компьютерной системы</w:t>
       </w:r>
     </w:p>
     <w:p>
@@ -4708,7 +4597,7 @@
 
 <file path=word/comments.xml><?xml version="1.0" encoding="utf-8"?>
 <w:comments xmlns:wpc="http://schemas.microsoft.com/office/word/2010/wordprocessingCanvas" xmlns:cx="http://schemas.microsoft.com/office/drawing/2014/chartex" xmlns:mc="http://schemas.openxmlformats.org/markup-compatibility/2006" xmlns:o="urn:schemas-microsoft-com:office:office" xmlns:r="http://schemas.openxmlformats.org/officeDocument/2006/relationships" xmlns:m="http://schemas.openxmlformats.org/officeDocument/2006/math" xmlns:v="urn:schemas-microsoft-com:vml" xmlns:wp14="http://schemas.microsoft.com/office/word/2010/wordprocessingDrawing" xmlns:wp="http://schemas.openxmlformats.org/drawingml/2006/wordprocessingDrawing" xmlns:w10="urn:schemas-microsoft-com:office:word" xmlns:w="http://schemas.openxmlformats.org/wordprocessingml/2006/main" xmlns:w14="http://schemas.microsoft.com/office/word/2010/wordml" xmlns:w15="http://schemas.microsoft.com/office/word/2012/wordml" xmlns:w16se="http://schemas.microsoft.com/office/word/2015/wordml/symex" xmlns:wpg="http://schemas.microsoft.com/office/word/2010/wordprocessingGroup" xmlns:wpi="http://schemas.microsoft.com/office/word/2010/wordprocessingInk" xmlns:wne="http://schemas.microsoft.com/office/word/2006/wordml" xmlns:wps="http://schemas.microsoft.com/office/word/2010/wordprocessingShape" mc:Ignorable="w14 w15 w16se wp14">
-  <w:comment w:id="6" w:author="Елизар Чепоков" w:date="2021-12-11T20:40:00Z" w:initials="ЕЧ">
+  <w:comment w:id="5" w:author="Елизар Чепоков" w:date="2021-12-11T20:40:00Z" w:initials="ЕЧ">
     <w:p>
       <w:pPr>
         <w:pStyle w:val="af2"/>
@@ -4724,7 +4613,7 @@
       </w:r>
     </w:p>
   </w:comment>
-  <w:comment w:id="7" w:author="Елизар Чепоков" w:date="2021-12-11T19:56:00Z" w:initials="ЕЧ">
+  <w:comment w:id="6" w:author="Елизар Чепоков" w:date="2021-12-11T19:56:00Z" w:initials="ЕЧ">
     <w:p>
       <w:pPr>
         <w:pStyle w:val="af2"/>
@@ -4838,7 +4727,7 @@
       </w:r>
     </w:p>
   </w:comment>
-  <w:comment w:id="8" w:author="Елизар Чепоков" w:date="2021-12-11T20:01:00Z" w:initials="ЕЧ">
+  <w:comment w:id="7" w:author="Елизар Чепоков" w:date="2021-12-11T20:01:00Z" w:initials="ЕЧ">
     <w:p>
       <w:pPr>
         <w:pStyle w:val="af2"/>
@@ -5043,7 +4932,7 @@
       </w:r>
     </w:p>
   </w:comment>
-  <w:comment w:id="9" w:author="Елизар Чепоков" w:date="2021-12-11T20:00:00Z" w:initials="ЕЧ">
+  <w:comment w:id="8" w:author="Елизар Чепоков" w:date="2021-12-11T20:00:00Z" w:initials="ЕЧ">
     <w:p>
       <w:pPr>
         <w:pStyle w:val="af2"/>
@@ -5143,7 +5032,7 @@
       </w:r>
     </w:p>
   </w:comment>
-  <w:comment w:id="10" w:author="Елизар Чепоков" w:date="2021-12-11T20:22:00Z" w:initials="ЕЧ">
+  <w:comment w:id="9" w:author="Елизар Чепоков" w:date="2021-12-11T20:22:00Z" w:initials="ЕЧ">
     <w:p>
       <w:pPr>
         <w:pStyle w:val="af2"/>
@@ -5255,6 +5144,7 @@
         <w:docPartUnique/>
       </w:docPartObj>
     </w:sdtPr>
+    <w:sdtEndPr/>
     <w:sdtContent>
       <w:p>
         <w:pPr>
@@ -5275,7 +5165,7 @@
           <w:rPr>
             <w:noProof/>
           </w:rPr>
-          <w:t>7</w:t>
+          <w:t>6</w:t>
         </w:r>
         <w:r>
           <w:fldChar w:fldCharType="end"/>
@@ -6529,6 +6419,7 @@
   <w:style w:type="character" w:default="1" w:styleId="a0">
     <w:name w:val="Default Paragraph Font"/>
     <w:uiPriority w:val="1"/>
+    <w:semiHidden/>
     <w:unhideWhenUsed/>
   </w:style>
   <w:style w:type="table" w:default="1" w:styleId="a1">
@@ -7324,7 +7215,7 @@
 </file>
 
 <file path=customXml/itemProps1.xml><?xml version="1.0" encoding="utf-8"?>
-<ds:datastoreItem xmlns:ds="http://schemas.openxmlformats.org/officeDocument/2006/customXml" ds:itemID="{6BB2B603-5A91-4F5F-9C69-53C5722506E7}">
+<ds:datastoreItem xmlns:ds="http://schemas.openxmlformats.org/officeDocument/2006/customXml" ds:itemID="{86819C1B-5CC3-4210-8272-F6EA3F120618}">
   <ds:schemaRefs>
     <ds:schemaRef ds:uri="http://schemas.openxmlformats.org/officeDocument/2006/bibliography"/>
   </ds:schemaRefs>

--- a/Graduate-work/docs/Documentation.docx
+++ b/Graduate-work/docs/Documentation.docx
@@ -364,16 +364,8 @@
                     <w:rPr>
                       <w:lang w:eastAsia="ru-RU"/>
                     </w:rPr>
-                    <w:t xml:space="preserve">Л. Н. </w:t>
+                    <w:t>Л. Н. Ясницкий</w:t>
                   </w:r>
-                  <w:proofErr w:type="spellStart"/>
-                  <w:r>
-                    <w:rPr>
-                      <w:lang w:eastAsia="ru-RU"/>
-                    </w:rPr>
-                    <w:t>Ясницкий</w:t>
-                  </w:r>
-                  <w:proofErr w:type="spellEnd"/>
                 </w:p>
                 <w:p>
                   <w:pPr>
@@ -590,13 +582,8 @@
       <w:r>
         <w:t xml:space="preserve">Руководитель: </w:t>
       </w:r>
-      <w:proofErr w:type="spellStart"/>
-      <w:r>
-        <w:t>Ясницкий</w:t>
-      </w:r>
-      <w:proofErr w:type="spellEnd"/>
-      <w:r>
-        <w:t xml:space="preserve"> Леонид Нахимович</w:t>
+      <w:r>
+        <w:t>Ясницкий Леонид Нахимович</w:t>
       </w:r>
       <w:r>
         <w:t xml:space="preserve">, </w:t>
@@ -2975,23 +2962,7 @@
         <w:t xml:space="preserve">Так же стоит обратить внимание, что </w:t>
       </w:r>
       <w:r>
-        <w:t xml:space="preserve">доля кинотеатрального проката с каждым годом становится меньше, когда доля онлайн просмотра на </w:t>
-      </w:r>
-      <w:proofErr w:type="spellStart"/>
-      <w:r>
-        <w:t>стриминговых</w:t>
-      </w:r>
-      <w:proofErr w:type="spellEnd"/>
-      <w:r>
-        <w:t xml:space="preserve"> сервисах растет, так, в 2020 году </w:t>
-      </w:r>
-      <w:proofErr w:type="spellStart"/>
-      <w:r>
-        <w:t>стриминговые</w:t>
-      </w:r>
-      <w:proofErr w:type="spellEnd"/>
-      <w:r>
-        <w:t xml:space="preserve"> сервисы собрали </w:t>
+        <w:t xml:space="preserve">доля кинотеатрального проката с каждым годом становится меньше, когда доля онлайн просмотра на стриминговых сервисах растет, так, в 2020 году стриминговые сервисы собрали </w:t>
       </w:r>
       <w:r>
         <w:t>$</w:t>
@@ -3120,6 +3091,7 @@
       </w:r>
     </w:p>
     <w:p>
+      <w:bookmarkStart w:id="9" w:name="_GoBack"/>
       <w:r>
         <w:t>П</w:t>
       </w:r>
@@ -3130,15 +3102,7 @@
         <w:t>, особенно во времена ограничений на посещение общественных мест</w:t>
       </w:r>
       <w:r>
-        <w:t xml:space="preserve">. Затрачивая огромные бюджеты в несколько сотен миллионов долларов на производство фильма кинокомпании ожидают соответствующие доходы от показа фильма в кинотеатрах и продаж на </w:t>
-      </w:r>
-      <w:proofErr w:type="spellStart"/>
-      <w:r>
-        <w:t>стриминговых</w:t>
-      </w:r>
-      <w:proofErr w:type="spellEnd"/>
-      <w:r>
-        <w:t xml:space="preserve"> сервисах, но инвесторы отмечают, что предсказать финансовый успех фильма крайне сложно даже для опытных участников рынка. По данным сайта «</w:t>
+        <w:t>. Затрачивая огромные бюджеты в несколько сотен миллионов долларов на производство фильма кинокомпании ожидают соответствующие доходы от показа фильма в кинотеатрах и продаж на стриминговых сервисах, но инвесторы отмечают, что предсказать финансовый успех фильма крайне сложно даже для опытных участников рынка. По данным сайта «</w:t>
       </w:r>
       <w:r>
         <w:rPr>
@@ -3194,7 +3158,7 @@
       <w:r>
         <w:t xml:space="preserve">в кинопроизводство на ранних этапах создания кинокартины, а </w:t>
       </w:r>
-      <w:commentRangeStart w:id="9"/>
+      <w:commentRangeStart w:id="10"/>
       <w:r>
         <w:t>также спрогнозировать целесообразность выпуска кинокартины на экраны кинотеатров с</w:t>
       </w:r>
@@ -3204,18 +3168,24 @@
       <w:r>
         <w:t xml:space="preserve"> затратами на рекламу и аренду кинозалов.</w:t>
       </w:r>
-      <w:commentRangeEnd w:id="9"/>
+      <w:commentRangeEnd w:id="10"/>
       <w:r>
         <w:rPr>
           <w:rStyle w:val="af1"/>
         </w:rPr>
-        <w:commentReference w:id="9"/>
+        <w:commentReference w:id="10"/>
       </w:r>
       <w:r>
         <w:t xml:space="preserve"> </w:t>
       </w:r>
       <w:r>
-        <w:t xml:space="preserve">В настоящее время решения о целесообразности реализации кинопроектов принимаются в большинстве случаев исключительно на основе интуиции и предыдущего опыта продюсерских организаций, сто способствует неоправданному росту рисков инвесторов, вкладывающих значительные финансовые средства в </w:t>
+        <w:t>В настоящее время решения о целесообразности реализации кинопроектов принимаются в большинстве случаев исключительно на основе интуиции и предыдущего о</w:t>
+      </w:r>
+      <w:r>
+        <w:t>пыта продюсерских организаций, ч</w:t>
+      </w:r>
+      <w:r>
+        <w:t xml:space="preserve">то способствует неоправданному росту рисков инвесторов, вкладывающих значительные финансовые средства в </w:t>
       </w:r>
       <w:r>
         <w:t>кино</w:t>
@@ -3226,6 +3196,7 @@
       <w:r>
         <w:t xml:space="preserve"> </w:t>
       </w:r>
+      <w:bookmarkEnd w:id="9"/>
     </w:p>
     <w:p>
       <w:r>
@@ -3312,8 +3283,6 @@
       <w:r>
         <w:t>Провести анализ особенностей построения систем машинного обучения.</w:t>
       </w:r>
-      <w:bookmarkStart w:id="10" w:name="_GoBack"/>
-      <w:bookmarkEnd w:id="10"/>
     </w:p>
     <w:p>
       <w:pPr>
@@ -3514,14 +3483,12 @@
       <w:r>
         <w:t>.</w:t>
       </w:r>
-      <w:proofErr w:type="spellStart"/>
       <w:r>
         <w:rPr>
           <w:lang w:val="en-US"/>
         </w:rPr>
         <w:t>Prag</w:t>
       </w:r>
-      <w:proofErr w:type="spellEnd"/>
       <w:r>
         <w:t xml:space="preserve"> </w:t>
       </w:r>
@@ -3540,32 +3507,14 @@
       <w:r>
         <w:t>.</w:t>
       </w:r>
-      <w:proofErr w:type="spellStart"/>
       <w:r>
         <w:rPr>
           <w:lang w:val="en-US"/>
         </w:rPr>
         <w:t>Casavant</w:t>
       </w:r>
-      <w:proofErr w:type="spellEnd"/>
-      <w:r>
-        <w:t xml:space="preserve">, которые в 1994 опубликовали статью [6] с сообщением о создании регрессионной модели на основе выборки из 625 американских фильмов. Рассматриваемый ими набор входных переменных включал производственный бюджет, критические обзоры, наличие звезд, наличие франшизы, наличие премий, жанр и рейтинг. Аппарат нейронных сетей для прогнозирования кассовых сборов фильмов был впервые применен в 2002 году американскими учеными </w:t>
-      </w:r>
-      <w:proofErr w:type="spellStart"/>
-      <w:r>
-        <w:t>R.Sharda</w:t>
-      </w:r>
-      <w:proofErr w:type="spellEnd"/>
-      <w:r>
-        <w:t xml:space="preserve"> и </w:t>
-      </w:r>
-      <w:proofErr w:type="spellStart"/>
-      <w:r>
-        <w:t>D.Delen</w:t>
-      </w:r>
-      <w:proofErr w:type="spellEnd"/>
-      <w:r>
-        <w:t>. В 2006 году эти же авторы [7] построили модели на основе логистической регрессии, дискриминантного анализа, классификационного и регрессионного дерева, а также нейронной сети, показавшей наилучший результат.</w:t>
+      <w:r>
+        <w:t>, которые в 1994 опубликовали статью [6] с сообщением о создании регрессионной модели на основе выборки из 625 американских фильмов. Рассматриваемый ими набор входных переменных включал производственный бюджет, критические обзоры, наличие звезд, наличие франшизы, наличие премий, жанр и рейтинг. Аппарат нейронных сетей для прогнозирования кассовых сборов фильмов был впервые применен в 2002 году американскими учеными R.Sharda и D.Delen. В 2006 году эти же авторы [7] построили модели на основе логистической регрессии, дискриминантного анализа, классификационного и регрессионного дерева, а также нейронной сети, показавшей наилучший результат.</w:t>
       </w:r>
       <w:commentRangeEnd w:id="12"/>
       <w:r>
@@ -3742,14 +3691,12 @@
       <w:r>
         <w:t>.</w:t>
       </w:r>
-      <w:proofErr w:type="spellStart"/>
       <w:r>
         <w:rPr>
           <w:lang w:val="en-US"/>
         </w:rPr>
         <w:t>Prag</w:t>
       </w:r>
-      <w:proofErr w:type="spellEnd"/>
       <w:r>
         <w:t xml:space="preserve"> </w:t>
       </w:r>
@@ -3768,32 +3715,14 @@
       <w:r>
         <w:t>.</w:t>
       </w:r>
-      <w:proofErr w:type="spellStart"/>
       <w:r>
         <w:rPr>
           <w:lang w:val="en-US"/>
         </w:rPr>
         <w:t>Casavant</w:t>
       </w:r>
-      <w:proofErr w:type="spellEnd"/>
-      <w:r>
-        <w:t>) и (</w:t>
-      </w:r>
-      <w:proofErr w:type="spellStart"/>
-      <w:r>
-        <w:t>R.Sharda</w:t>
-      </w:r>
-      <w:proofErr w:type="spellEnd"/>
-      <w:r>
-        <w:t xml:space="preserve"> и </w:t>
-      </w:r>
-      <w:proofErr w:type="spellStart"/>
-      <w:r>
-        <w:t>D.Delen</w:t>
-      </w:r>
-      <w:proofErr w:type="spellEnd"/>
-      <w:r>
-        <w:t>)</w:t>
+      <w:r>
+        <w:t>) и (R.Sharda и D.Delen)</w:t>
       </w:r>
     </w:p>
     <w:p>
@@ -4131,27 +4060,9 @@
       <w:r>
         <w:t xml:space="preserve"> (</w:t>
       </w:r>
-      <w:proofErr w:type="spellStart"/>
-      <w:r>
-        <w:t>minimum</w:t>
-      </w:r>
-      <w:proofErr w:type="spellEnd"/>
-      <w:r>
-        <w:t xml:space="preserve"> </w:t>
-      </w:r>
-      <w:proofErr w:type="spellStart"/>
-      <w:r>
-        <w:t>viable</w:t>
-      </w:r>
-      <w:proofErr w:type="spellEnd"/>
-      <w:r>
-        <w:t xml:space="preserve"> </w:t>
-      </w:r>
-      <w:proofErr w:type="spellStart"/>
-      <w:r>
-        <w:t>product</w:t>
-      </w:r>
-      <w:proofErr w:type="spellEnd"/>
+      <w:r>
+        <w:t>minimum viable product</w:t>
+      </w:r>
       <w:r>
         <w:t>)</w:t>
       </w:r>
@@ -4173,68 +4084,12 @@
     </w:p>
     <w:p>
       <w:r>
-        <w:t>UML (</w:t>
-      </w:r>
-      <w:proofErr w:type="spellStart"/>
-      <w:r>
-        <w:t>Unified</w:t>
-      </w:r>
-      <w:proofErr w:type="spellEnd"/>
-      <w:r>
-        <w:t xml:space="preserve"> </w:t>
-      </w:r>
-      <w:proofErr w:type="spellStart"/>
-      <w:r>
-        <w:t>Modeling</w:t>
-      </w:r>
-      <w:proofErr w:type="spellEnd"/>
-      <w:r>
-        <w:t xml:space="preserve"> </w:t>
-      </w:r>
-      <w:proofErr w:type="spellStart"/>
-      <w:r>
-        <w:t>Language</w:t>
-      </w:r>
-      <w:proofErr w:type="spellEnd"/>
-      <w:r>
-        <w:t xml:space="preserve">) – унифицированный язык </w:t>
-      </w:r>
-      <w:proofErr w:type="gramStart"/>
-      <w:r>
-        <w:t>моделирования,  система</w:t>
-      </w:r>
-      <w:proofErr w:type="gramEnd"/>
-      <w:r>
-        <w:t xml:space="preserve"> обозначений, которую можно применять для объектно-ориентированного анализа и проектирования</w:t>
-      </w:r>
-    </w:p>
-    <w:p>
-      <w:r>
-        <w:t>UI (</w:t>
-      </w:r>
-      <w:proofErr w:type="spellStart"/>
-      <w:r>
-        <w:t>user</w:t>
-      </w:r>
-      <w:proofErr w:type="spellEnd"/>
-      <w:r>
-        <w:t xml:space="preserve"> </w:t>
-      </w:r>
-      <w:proofErr w:type="spellStart"/>
-      <w:r>
-        <w:t>interface</w:t>
-      </w:r>
-      <w:proofErr w:type="spellEnd"/>
-      <w:r>
-        <w:t xml:space="preserve">) – </w:t>
-      </w:r>
-      <w:proofErr w:type="spellStart"/>
-      <w:r>
-        <w:t>Интерфеейс</w:t>
-      </w:r>
-      <w:proofErr w:type="spellEnd"/>
-      <w:r>
-        <w:t xml:space="preserve"> пользователя, он же пользовательский интерфейс, интерфейс, обеспечивающий передачу информации между пользователем-человеком и программно-аппаратными компонентами компьютерной системы</w:t>
+        <w:t>UML (Unified Modeling Language) – унифицированный язык моделирования,  система обозначений, которую можно применять для объектно-ориентированного анализа и проектирования</w:t>
+      </w:r>
+    </w:p>
+    <w:p>
+      <w:r>
+        <w:t>UI (user interface) – Интерфеейс пользователя, он же пользовательский интерфейс, интерфейс, обеспечивающий передачу информации между пользователем-человеком и программно-аппаратными компонентами компьютерной системы</w:t>
       </w:r>
     </w:p>
     <w:p>
@@ -4275,23 +4130,7 @@
         <w:ind w:left="993" w:hanging="283"/>
       </w:pPr>
       <w:r>
-        <w:t xml:space="preserve">Черепанов Ф.М., </w:t>
-      </w:r>
-      <w:proofErr w:type="spellStart"/>
-      <w:r>
-        <w:t>Ясницкий</w:t>
-      </w:r>
-      <w:proofErr w:type="spellEnd"/>
-      <w:r>
-        <w:t xml:space="preserve"> Л.Н. Симулятор нейронных сетей «</w:t>
-      </w:r>
-      <w:proofErr w:type="spellStart"/>
-      <w:r>
-        <w:t>Нейросимулятор</w:t>
-      </w:r>
-      <w:proofErr w:type="spellEnd"/>
-      <w:r>
-        <w:t xml:space="preserve"> 1.0». // Свидетельство об отраслевой регистрации разработки № 8756. Зарегистрировано в Отраслевом фонде алгоритмов и программ 12.07.2007.</w:t>
+        <w:t>Черепанов Ф.М., Ясницкий Л.Н. Симулятор нейронных сетей «Нейросимулятор 1.0». // Свидетельство об отраслевой регистрации разработки № 8756. Зарегистрировано в Отраслевом фонде алгоритмов и программ 12.07.2007.</w:t>
       </w:r>
     </w:p>
     <w:p>
@@ -4303,29 +4142,8 @@
         </w:numPr>
         <w:ind w:left="993" w:hanging="283"/>
       </w:pPr>
-      <w:proofErr w:type="spellStart"/>
-      <w:r>
-        <w:t>Ясницкий</w:t>
-      </w:r>
-      <w:proofErr w:type="spellEnd"/>
-      <w:r>
-        <w:t xml:space="preserve"> Л.Н. Введение в искусственный интеллект: учеб. пособие для студ. </w:t>
-      </w:r>
-      <w:proofErr w:type="spellStart"/>
-      <w:r>
-        <w:t>высш</w:t>
-      </w:r>
-      <w:proofErr w:type="spellEnd"/>
-      <w:r>
-        <w:t xml:space="preserve">. учеб. заведений/ Л.Н. </w:t>
-      </w:r>
-      <w:proofErr w:type="spellStart"/>
-      <w:r>
-        <w:t>Ясницкий</w:t>
-      </w:r>
-      <w:proofErr w:type="spellEnd"/>
-      <w:r>
-        <w:t>. – 3-е изд. – М.: Издательский центр «Академия», 2010. – 176с.</w:t>
+      <w:r>
+        <w:t>Ясницкий Л.Н. Введение в искусственный интеллект: учеб. пособие для студ. высш. учеб. заведений/ Л.Н. Ясницкий. – 3-е изд. – М.: Издательский центр «Академия», 2010. – 176с.</w:t>
       </w:r>
     </w:p>
     <w:p>
@@ -4337,45 +4155,8 @@
         </w:numPr>
         <w:ind w:left="993" w:hanging="283"/>
       </w:pPr>
-      <w:proofErr w:type="spellStart"/>
-      <w:r>
-        <w:t>Ясницкий</w:t>
-      </w:r>
-      <w:proofErr w:type="spellEnd"/>
-      <w:r>
-        <w:t xml:space="preserve"> Л.Н. Пермская научная школа искусственного интеллекта и ее инновационные проекты / </w:t>
-      </w:r>
-      <w:proofErr w:type="spellStart"/>
-      <w:r>
-        <w:t>Л.Н.Ясницкий</w:t>
-      </w:r>
-      <w:proofErr w:type="spellEnd"/>
-      <w:r>
-        <w:t xml:space="preserve">, </w:t>
-      </w:r>
-      <w:proofErr w:type="spellStart"/>
-      <w:r>
-        <w:t>В.В.Бондарь</w:t>
-      </w:r>
-      <w:proofErr w:type="spellEnd"/>
-      <w:r>
-        <w:t xml:space="preserve">, </w:t>
-      </w:r>
-      <w:proofErr w:type="spellStart"/>
-      <w:r>
-        <w:t>С.Н.Бурдин</w:t>
-      </w:r>
-      <w:proofErr w:type="spellEnd"/>
-      <w:r>
-        <w:t xml:space="preserve"> и др.; под ред. </w:t>
-      </w:r>
-      <w:proofErr w:type="spellStart"/>
-      <w:r>
-        <w:t>Л.Н.Ясницкого</w:t>
-      </w:r>
-      <w:proofErr w:type="spellEnd"/>
-      <w:r>
-        <w:t>. – 2-е изд. – Москва-Ижевск: НИЦ «Регулярная и хаотическая динамика», 2008. – 75 с.</w:t>
+      <w:r>
+        <w:t>Ясницкий Л.Н. Пермская научная школа искусственного интеллекта и ее инновационные проекты / Л.Н.Ясницкий, В.В.Бондарь, С.Н.Бурдин и др.; под ред. Л.Н.Ясницкого. – 2-е изд. – Москва-Ижевск: НИЦ «Регулярная и хаотическая динамика», 2008. – 75 с.</w:t>
       </w:r>
     </w:p>
     <w:p>
@@ -4387,37 +4168,8 @@
         </w:numPr>
         <w:ind w:left="993" w:hanging="283"/>
       </w:pPr>
-      <w:proofErr w:type="spellStart"/>
-      <w:r>
-        <w:t>Internet</w:t>
-      </w:r>
-      <w:proofErr w:type="spellEnd"/>
-      <w:r>
-        <w:t xml:space="preserve"> </w:t>
-      </w:r>
-      <w:proofErr w:type="spellStart"/>
-      <w:r>
-        <w:t>Movie</w:t>
-      </w:r>
-      <w:proofErr w:type="spellEnd"/>
-      <w:r>
-        <w:t xml:space="preserve"> </w:t>
-      </w:r>
-      <w:proofErr w:type="spellStart"/>
-      <w:r>
-        <w:t>Data</w:t>
-      </w:r>
-      <w:proofErr w:type="spellEnd"/>
-      <w:r>
-        <w:t xml:space="preserve"> </w:t>
-      </w:r>
-      <w:proofErr w:type="spellStart"/>
-      <w:r>
-        <w:t>Base</w:t>
-      </w:r>
-      <w:proofErr w:type="spellEnd"/>
-      <w:r>
-        <w:t xml:space="preserve"> – [Электронный ресурс]/ Режим доступа: </w:t>
+      <w:r>
+        <w:t xml:space="preserve">Internet Movie Data Base – [Электронный ресурс]/ Режим доступа: </w:t>
       </w:r>
       <w:hyperlink r:id="rId11" w:history="1">
         <w:r>
@@ -4437,13 +4189,8 @@
         </w:numPr>
         <w:ind w:left="993" w:hanging="283"/>
       </w:pPr>
-      <w:proofErr w:type="spellStart"/>
-      <w:r>
-        <w:t>Kinopoisk</w:t>
-      </w:r>
-      <w:proofErr w:type="spellEnd"/>
-      <w:r>
-        <w:t xml:space="preserve"> – [Электронный ресурс]/ Режим доступа: </w:t>
+      <w:r>
+        <w:t xml:space="preserve">Kinopoisk – [Электронный ресурс]/ Режим доступа: </w:t>
       </w:r>
       <w:hyperlink r:id="rId12" w:history="1">
         <w:r>
@@ -4466,33 +4213,11 @@
           <w:lang w:val="en-US"/>
         </w:rPr>
       </w:pPr>
-      <w:proofErr w:type="spellStart"/>
       <w:r>
         <w:rPr>
           <w:lang w:val="en-US"/>
         </w:rPr>
-        <w:t>Prag</w:t>
-      </w:r>
-      <w:proofErr w:type="spellEnd"/>
-      <w:r>
-        <w:rPr>
-          <w:lang w:val="en-US"/>
-        </w:rPr>
-        <w:t xml:space="preserve"> J. and </w:t>
-      </w:r>
-      <w:proofErr w:type="spellStart"/>
-      <w:r>
-        <w:rPr>
-          <w:lang w:val="en-US"/>
-        </w:rPr>
-        <w:t>Casavant</w:t>
-      </w:r>
-      <w:proofErr w:type="spellEnd"/>
-      <w:r>
-        <w:rPr>
-          <w:lang w:val="en-US"/>
-        </w:rPr>
-        <w:t xml:space="preserve"> J. An Empirical Study of the Determinants of Revenue and Marketing Expenditures in the Motion Picture Industry // Journal of Cultural Economics. – 1994. – No 18(3). – Pp. 217-235.</w:t>
+        <w:t>Prag J. and Casavant J. An Empirical Study of the Determinants of Revenue and Marketing Expenditures in the Motion Picture Industry // Journal of Cultural Economics. – 1994. – No 18(3). – Pp. 217-235.</w:t>
       </w:r>
     </w:p>
     <w:p>
@@ -4507,33 +4232,11 @@
           <w:lang w:val="en-US"/>
         </w:rPr>
       </w:pPr>
-      <w:proofErr w:type="spellStart"/>
       <w:r>
         <w:rPr>
           <w:lang w:val="en-US"/>
         </w:rPr>
-        <w:t>Sharda</w:t>
-      </w:r>
-      <w:proofErr w:type="spellEnd"/>
-      <w:r>
-        <w:rPr>
-          <w:lang w:val="en-US"/>
-        </w:rPr>
-        <w:t xml:space="preserve"> R., </w:t>
-      </w:r>
-      <w:proofErr w:type="spellStart"/>
-      <w:r>
-        <w:rPr>
-          <w:lang w:val="en-US"/>
-        </w:rPr>
-        <w:t>Delen</w:t>
-      </w:r>
-      <w:proofErr w:type="spellEnd"/>
-      <w:r>
-        <w:rPr>
-          <w:lang w:val="en-US"/>
-        </w:rPr>
-        <w:t xml:space="preserve"> D. Predicting box-office success of motion pictures with neural networks // Expert Systems with Applications. – 2006. – No 30. – Pp. 243-254.</w:t>
+        <w:t>Sharda R., Delen D. Predicting box-office success of motion pictures with neural networks // Expert Systems with Applications. – 2006. – No 30. – Pp. 243-254.</w:t>
       </w:r>
     </w:p>
     <w:p>
@@ -5032,7 +4735,7 @@
       </w:r>
     </w:p>
   </w:comment>
-  <w:comment w:id="9" w:author="Елизар Чепоков" w:date="2021-12-11T20:22:00Z" w:initials="ЕЧ">
+  <w:comment w:id="10" w:author="Елизар Чепоков" w:date="2021-12-11T20:22:00Z" w:initials="ЕЧ">
     <w:p>
       <w:pPr>
         <w:pStyle w:val="af2"/>
@@ -5044,15 +4747,7 @@
         <w:annotationRef/>
       </w:r>
       <w:r>
-        <w:t xml:space="preserve">Стоит ли добавить «ограничить выпуск кинокартины </w:t>
-      </w:r>
-      <w:proofErr w:type="spellStart"/>
-      <w:r>
-        <w:t>стриминговыми</w:t>
-      </w:r>
-      <w:proofErr w:type="spellEnd"/>
-      <w:r>
-        <w:t xml:space="preserve"> сервисами»?</w:t>
+        <w:t>Стоит ли добавить «ограничить выпуск кинокартины стриминговыми сервисами»?</w:t>
       </w:r>
     </w:p>
   </w:comment>
@@ -5165,7 +4860,7 @@
           <w:rPr>
             <w:noProof/>
           </w:rPr>
-          <w:t>6</w:t>
+          <w:t>3</w:t>
         </w:r>
         <w:r>
           <w:fldChar w:fldCharType="end"/>
@@ -6946,6 +6641,18 @@
       <w:szCs w:val="18"/>
     </w:rPr>
   </w:style>
+  <w:style w:type="character" w:styleId="af8">
+    <w:name w:val="FollowedHyperlink"/>
+    <w:basedOn w:val="a0"/>
+    <w:uiPriority w:val="99"/>
+    <w:semiHidden/>
+    <w:unhideWhenUsed/>
+    <w:rsid w:val="004E33D0"/>
+    <w:rPr>
+      <w:color w:val="954F72" w:themeColor="followedHyperlink"/>
+      <w:u w:val="single"/>
+    </w:rPr>
+  </w:style>
 </w:styles>
 </file>
 
@@ -7215,7 +6922,7 @@
 </file>
 
 <file path=customXml/itemProps1.xml><?xml version="1.0" encoding="utf-8"?>
-<ds:datastoreItem xmlns:ds="http://schemas.openxmlformats.org/officeDocument/2006/customXml" ds:itemID="{86819C1B-5CC3-4210-8272-F6EA3F120618}">
+<ds:datastoreItem xmlns:ds="http://schemas.openxmlformats.org/officeDocument/2006/customXml" ds:itemID="{C8470378-D0B5-4A43-AC7D-5AB8140E7A8E}">
   <ds:schemaRefs>
     <ds:schemaRef ds:uri="http://schemas.openxmlformats.org/officeDocument/2006/bibliography"/>
   </ds:schemaRefs>
